--- a/DeCuongDATN_62TH1_2051060385_NguyenDuyAnh.docx
+++ b/DeCuongDATN_62TH1_2051060385_NguyenDuyAnh.docx
@@ -224,7 +224,7 @@
                     </wp:anchor>
                   </w:drawing>
                 </mc:Choice>
-                <mc:Fallback xmlns:dgm="http://schemas.openxmlformats.org/drawingml/2006/diagram" xmlns:lc="http://schemas.openxmlformats.org/drawingml/2006/lockedCanvas" xmlns:c="http://schemas.openxmlformats.org/drawingml/2006/chart" xmlns:pic="http://schemas.openxmlformats.org/drawingml/2006/picture" xmlns:a="http://schemas.openxmlformats.org/drawingml/2006/main" xmlns:sl="http://schemas.openxmlformats.org/schemaLibrary/2006/main">
+                <mc:Fallback xmlns:sl="http://schemas.openxmlformats.org/schemaLibrary/2006/main" xmlns:a="http://schemas.openxmlformats.org/drawingml/2006/main" xmlns:pic="http://schemas.openxmlformats.org/drawingml/2006/picture" xmlns:c="http://schemas.openxmlformats.org/drawingml/2006/chart" xmlns:lc="http://schemas.openxmlformats.org/drawingml/2006/lockedCanvas" xmlns:dgm="http://schemas.openxmlformats.org/drawingml/2006/diagram">
                   <w:drawing>
                     <wp:anchor allowOverlap="1" behindDoc="0" distB="0" distT="0" distL="0" distR="0" hidden="0" layoutInCell="1" locked="0" relativeHeight="0" simplePos="0">
                       <wp:simplePos x="0" y="0"/>
@@ -1380,6 +1380,7 @@
         <w:t xml:space="preserve"> </w:t>
       </w:r>
       <w:proofErr w:type="spellStart"/>
+      <w:proofErr w:type="gramStart"/>
       <w:r>
         <w:rPr>
           <w:bCs/>
@@ -1397,7 +1398,17 @@
           <w:sz w:val="26"/>
           <w:szCs w:val="26"/>
         </w:rPr>
-        <w:t xml:space="preserve">,… </w:t>
+        <w:t>,…</w:t>
+      </w:r>
+      <w:proofErr w:type="gramEnd"/>
+      <w:r>
+        <w:rPr>
+          <w:bCs/>
+          <w:color w:val="000000"/>
+          <w:sz w:val="26"/>
+          <w:szCs w:val="26"/>
+        </w:rPr>
+        <w:t xml:space="preserve"> </w:t>
       </w:r>
       <w:proofErr w:type="spellStart"/>
       <w:r>
@@ -8869,41 +8880,20 @@
       <w:pPr>
         <w:jc w:val="center"/>
         <w:rPr>
-          <w:bCs/>
+          <w:b/>
           <w:color w:val="000000"/>
           <w:sz w:val="26"/>
           <w:szCs w:val="26"/>
         </w:rPr>
       </w:pPr>
-    </w:p>
-    <w:p>
-      <w:pPr>
-        <w:jc w:val="center"/>
+      <w:r>
         <w:rPr>
           <w:b/>
           <w:color w:val="000000"/>
           <w:sz w:val="26"/>
           <w:szCs w:val="26"/>
-        </w:rPr>
-      </w:pPr>
-      <w:r>
-        <w:rPr>
-          <w:bCs/>
-          <w:color w:val="000000"/>
-          <w:sz w:val="26"/>
-          <w:szCs w:val="26"/>
-        </w:rPr>
-        <w:br w:type="page"/>
-      </w:r>
-      <w:r>
-        <w:rPr>
-          <w:b/>
-          <w:color w:val="000000"/>
-          <w:sz w:val="26"/>
-          <w:szCs w:val="26"/>
           <w:lang w:val="vi-VN"/>
         </w:rPr>
-        <w:lastRenderedPageBreak/>
         <w:t>CÁC MỤC TIÊU CHÍNH</w:t>
       </w:r>
     </w:p>
@@ -13241,20 +13231,9 @@
             <w:bCs/>
             <w:shd w:val="clear" w:color="auto" w:fill="FFFFFF"/>
           </w:rPr>
-          <w:t xml:space="preserve"> </w:t>
-        </w:r>
-        <w:proofErr w:type="spellStart"/>
-        <w:r>
-          <w:rPr>
-            <w:rStyle w:val="Hyperlink"/>
-            <w:b/>
-            <w:bCs/>
-            <w:shd w:val="clear" w:color="auto" w:fill="FFFFFF"/>
-          </w:rPr>
-          <w:t>Laravel</w:t>
+          <w:t xml:space="preserve"> Laravel</w:t>
         </w:r>
       </w:hyperlink>
-      <w:proofErr w:type="spellEnd"/>
     </w:p>
     <w:p>
       <w:pPr>
